--- a/word file/1 pandas intro and insallation.docx
+++ b/word file/1 pandas intro and insallation.docx
@@ -2824,6 +2824,301 @@
       </w:r>
     </w:p>
     <w:p/>
+    <w:p/>
+    <w:p/>
+    <w:p>
+      <w:pPr>
+        <w:pStyle w:val="Heading4"/>
+        <w:shd w:val="clear" w:color="auto" w:fill="FFFFFF"/>
+        <w:spacing w:before="0" w:after="60"/>
+        <w:rPr>
+          <w:rFonts w:ascii="Segoe UI" w:hAnsi="Segoe UI" w:cs="Segoe UI"/>
+          <w:b w:val="0"/>
+          <w:bCs w:val="0"/>
+          <w:color w:val="8045E5"/>
+          <w:sz w:val="29"/>
+          <w:szCs w:val="29"/>
+        </w:rPr>
+      </w:pPr>
+      <w:r>
+        <w:rPr>
+          <w:rFonts w:ascii="Segoe UI" w:hAnsi="Segoe UI" w:cs="Segoe UI"/>
+          <w:b w:val="0"/>
+          <w:bCs w:val="0"/>
+          <w:color w:val="8045E5"/>
+          <w:sz w:val="29"/>
+          <w:szCs w:val="29"/>
+        </w:rPr>
+        <w:t>REMEMBER</w:t>
+      </w:r>
+    </w:p>
+    <w:p>
+      <w:pPr>
+        <w:pStyle w:val="NormalWeb"/>
+        <w:numPr>
+          <w:ilvl w:val="0"/>
+          <w:numId w:val="4"/>
+        </w:numPr>
+        <w:shd w:val="clear" w:color="auto" w:fill="FFFFFF"/>
+        <w:spacing w:before="0" w:beforeAutospacing="0" w:after="0" w:afterAutospacing="0"/>
+        <w:rPr>
+          <w:rFonts w:ascii="Segoe UI" w:hAnsi="Segoe UI" w:cs="Segoe UI"/>
+          <w:color w:val="222832"/>
+          <w:sz w:val="23"/>
+          <w:szCs w:val="23"/>
+        </w:rPr>
+      </w:pPr>
+      <w:r>
+        <w:rPr>
+          <w:rFonts w:ascii="Segoe UI" w:hAnsi="Segoe UI" w:cs="Segoe UI"/>
+          <w:color w:val="222832"/>
+          <w:sz w:val="23"/>
+          <w:szCs w:val="23"/>
+        </w:rPr>
+        <w:t>Import the package, aka </w:t>
+      </w:r>
+      <w:r>
+        <w:rPr>
+          <w:rStyle w:val="pre"/>
+          <w:rFonts w:ascii="Consolas" w:hAnsi="Consolas" w:cs="Courier New"/>
+          <w:color w:val="912583"/>
+          <w:sz w:val="20"/>
+          <w:szCs w:val="20"/>
+          <w:bdr w:val="single" w:sz="4" w:space="0" w:color="D1D5DA" w:frame="1"/>
+          <w:shd w:val="clear" w:color="auto" w:fill="F3F4F5"/>
+        </w:rPr>
+        <w:t>import</w:t>
+      </w:r>
+      <w:r>
+        <w:rPr>
+          <w:rStyle w:val="HTMLCode"/>
+          <w:rFonts w:ascii="Consolas" w:hAnsi="Consolas"/>
+          <w:color w:val="912583"/>
+          <w:bdr w:val="single" w:sz="4" w:space="0" w:color="D1D5DA" w:frame="1"/>
+          <w:shd w:val="clear" w:color="auto" w:fill="F3F4F5"/>
+        </w:rPr>
+        <w:t> </w:t>
+      </w:r>
+      <w:r>
+        <w:rPr>
+          <w:rStyle w:val="pre"/>
+          <w:rFonts w:ascii="Consolas" w:hAnsi="Consolas" w:cs="Courier New"/>
+          <w:color w:val="912583"/>
+          <w:sz w:val="20"/>
+          <w:szCs w:val="20"/>
+          <w:bdr w:val="single" w:sz="4" w:space="0" w:color="D1D5DA" w:frame="1"/>
+          <w:shd w:val="clear" w:color="auto" w:fill="F3F4F5"/>
+        </w:rPr>
+        <w:t>pandas</w:t>
+      </w:r>
+      <w:r>
+        <w:rPr>
+          <w:rStyle w:val="HTMLCode"/>
+          <w:rFonts w:ascii="Consolas" w:hAnsi="Consolas"/>
+          <w:color w:val="912583"/>
+          <w:bdr w:val="single" w:sz="4" w:space="0" w:color="D1D5DA" w:frame="1"/>
+          <w:shd w:val="clear" w:color="auto" w:fill="F3F4F5"/>
+        </w:rPr>
+        <w:t> </w:t>
+      </w:r>
+      <w:r>
+        <w:rPr>
+          <w:rStyle w:val="pre"/>
+          <w:rFonts w:ascii="Consolas" w:hAnsi="Consolas" w:cs="Courier New"/>
+          <w:color w:val="912583"/>
+          <w:sz w:val="20"/>
+          <w:szCs w:val="20"/>
+          <w:bdr w:val="single" w:sz="4" w:space="0" w:color="D1D5DA" w:frame="1"/>
+          <w:shd w:val="clear" w:color="auto" w:fill="F3F4F5"/>
+        </w:rPr>
+        <w:t>as</w:t>
+      </w:r>
+      <w:r>
+        <w:rPr>
+          <w:rStyle w:val="HTMLCode"/>
+          <w:rFonts w:ascii="Consolas" w:hAnsi="Consolas"/>
+          <w:color w:val="912583"/>
+          <w:bdr w:val="single" w:sz="4" w:space="0" w:color="D1D5DA" w:frame="1"/>
+          <w:shd w:val="clear" w:color="auto" w:fill="F3F4F5"/>
+        </w:rPr>
+        <w:t> </w:t>
+      </w:r>
+      <w:r>
+        <w:rPr>
+          <w:rStyle w:val="pre"/>
+          <w:rFonts w:ascii="Consolas" w:hAnsi="Consolas" w:cs="Courier New"/>
+          <w:color w:val="912583"/>
+          <w:sz w:val="20"/>
+          <w:szCs w:val="20"/>
+          <w:bdr w:val="single" w:sz="4" w:space="0" w:color="D1D5DA" w:frame="1"/>
+          <w:shd w:val="clear" w:color="auto" w:fill="F3F4F5"/>
+        </w:rPr>
+        <w:t>pd</w:t>
+      </w:r>
+    </w:p>
+    <w:p>
+      <w:pPr>
+        <w:pStyle w:val="NormalWeb"/>
+        <w:numPr>
+          <w:ilvl w:val="0"/>
+          <w:numId w:val="4"/>
+        </w:numPr>
+        <w:shd w:val="clear" w:color="auto" w:fill="FFFFFF"/>
+        <w:spacing w:before="0" w:beforeAutospacing="0" w:after="0" w:afterAutospacing="0"/>
+        <w:rPr>
+          <w:rFonts w:ascii="Segoe UI" w:hAnsi="Segoe UI" w:cs="Segoe UI"/>
+          <w:color w:val="222832"/>
+          <w:sz w:val="23"/>
+          <w:szCs w:val="23"/>
+        </w:rPr>
+      </w:pPr>
+      <w:r>
+        <w:rPr>
+          <w:rFonts w:ascii="Segoe UI" w:hAnsi="Segoe UI" w:cs="Segoe UI"/>
+          <w:color w:val="222832"/>
+          <w:sz w:val="23"/>
+          <w:szCs w:val="23"/>
+        </w:rPr>
+        <w:t>A table of data is stored as a pandas </w:t>
+      </w:r>
+      <w:proofErr w:type="spellStart"/>
+      <w:r>
+        <w:rPr>
+          <w:rStyle w:val="pre"/>
+          <w:rFonts w:ascii="Consolas" w:hAnsi="Consolas" w:cs="Courier New"/>
+          <w:color w:val="912583"/>
+          <w:sz w:val="20"/>
+          <w:szCs w:val="20"/>
+          <w:bdr w:val="single" w:sz="4" w:space="0" w:color="D1D5DA" w:frame="1"/>
+          <w:shd w:val="clear" w:color="auto" w:fill="F3F4F5"/>
+        </w:rPr>
+        <w:t>DataFrame</w:t>
+      </w:r>
+      <w:proofErr w:type="spellEnd"/>
+    </w:p>
+    <w:p>
+      <w:pPr>
+        <w:pStyle w:val="NormalWeb"/>
+        <w:numPr>
+          <w:ilvl w:val="0"/>
+          <w:numId w:val="4"/>
+        </w:numPr>
+        <w:shd w:val="clear" w:color="auto" w:fill="FFFFFF"/>
+        <w:spacing w:before="0" w:beforeAutospacing="0" w:after="0" w:afterAutospacing="0"/>
+        <w:rPr>
+          <w:rFonts w:ascii="Segoe UI" w:hAnsi="Segoe UI" w:cs="Segoe UI"/>
+          <w:color w:val="222832"/>
+          <w:sz w:val="23"/>
+          <w:szCs w:val="23"/>
+        </w:rPr>
+      </w:pPr>
+      <w:r>
+        <w:rPr>
+          <w:rFonts w:ascii="Segoe UI" w:hAnsi="Segoe UI" w:cs="Segoe UI"/>
+          <w:color w:val="222832"/>
+          <w:sz w:val="23"/>
+          <w:szCs w:val="23"/>
+        </w:rPr>
+        <w:t>Each column in a </w:t>
+      </w:r>
+      <w:proofErr w:type="spellStart"/>
+      <w:r>
+        <w:rPr>
+          <w:rStyle w:val="pre"/>
+          <w:rFonts w:ascii="Consolas" w:hAnsi="Consolas" w:cs="Courier New"/>
+          <w:color w:val="912583"/>
+          <w:sz w:val="20"/>
+          <w:szCs w:val="20"/>
+          <w:bdr w:val="single" w:sz="4" w:space="0" w:color="D1D5DA" w:frame="1"/>
+          <w:shd w:val="clear" w:color="auto" w:fill="F3F4F5"/>
+        </w:rPr>
+        <w:t>DataFrame</w:t>
+      </w:r>
+      <w:proofErr w:type="spellEnd"/>
+      <w:r>
+        <w:rPr>
+          <w:rFonts w:ascii="Segoe UI" w:hAnsi="Segoe UI" w:cs="Segoe UI"/>
+          <w:color w:val="222832"/>
+          <w:sz w:val="23"/>
+          <w:szCs w:val="23"/>
+        </w:rPr>
+        <w:t> is a </w:t>
+      </w:r>
+      <w:r>
+        <w:rPr>
+          <w:rStyle w:val="pre"/>
+          <w:rFonts w:ascii="Consolas" w:hAnsi="Consolas" w:cs="Courier New"/>
+          <w:color w:val="912583"/>
+          <w:sz w:val="20"/>
+          <w:szCs w:val="20"/>
+          <w:bdr w:val="single" w:sz="4" w:space="0" w:color="D1D5DA" w:frame="1"/>
+          <w:shd w:val="clear" w:color="auto" w:fill="F3F4F5"/>
+        </w:rPr>
+        <w:t>Series</w:t>
+      </w:r>
+    </w:p>
+    <w:p>
+      <w:pPr>
+        <w:pStyle w:val="NormalWeb"/>
+        <w:numPr>
+          <w:ilvl w:val="0"/>
+          <w:numId w:val="4"/>
+        </w:numPr>
+        <w:shd w:val="clear" w:color="auto" w:fill="FFFFFF"/>
+        <w:spacing w:before="0" w:beforeAutospacing="0" w:after="0" w:afterAutospacing="0"/>
+        <w:rPr>
+          <w:rFonts w:ascii="Segoe UI" w:hAnsi="Segoe UI" w:cs="Segoe UI"/>
+          <w:color w:val="222832"/>
+          <w:sz w:val="23"/>
+          <w:szCs w:val="23"/>
+        </w:rPr>
+      </w:pPr>
+      <w:r>
+        <w:rPr>
+          <w:rFonts w:ascii="Segoe UI" w:hAnsi="Segoe UI" w:cs="Segoe UI"/>
+          <w:color w:val="222832"/>
+          <w:sz w:val="23"/>
+          <w:szCs w:val="23"/>
+        </w:rPr>
+        <w:t>You can do things by applying a method to a </w:t>
+      </w:r>
+      <w:proofErr w:type="spellStart"/>
+      <w:r>
+        <w:rPr>
+          <w:rStyle w:val="pre"/>
+          <w:rFonts w:ascii="Consolas" w:hAnsi="Consolas" w:cs="Courier New"/>
+          <w:color w:val="912583"/>
+          <w:sz w:val="20"/>
+          <w:szCs w:val="20"/>
+          <w:bdr w:val="single" w:sz="4" w:space="0" w:color="D1D5DA" w:frame="1"/>
+          <w:shd w:val="clear" w:color="auto" w:fill="F3F4F5"/>
+        </w:rPr>
+        <w:t>DataFrame</w:t>
+      </w:r>
+      <w:proofErr w:type="spellEnd"/>
+      <w:r>
+        <w:rPr>
+          <w:rFonts w:ascii="Segoe UI" w:hAnsi="Segoe UI" w:cs="Segoe UI"/>
+          <w:color w:val="222832"/>
+          <w:sz w:val="23"/>
+          <w:szCs w:val="23"/>
+        </w:rPr>
+        <w:t> or </w:t>
+      </w:r>
+      <w:r>
+        <w:rPr>
+          <w:rStyle w:val="pre"/>
+          <w:rFonts w:ascii="Consolas" w:hAnsi="Consolas" w:cs="Courier New"/>
+          <w:color w:val="912583"/>
+          <w:sz w:val="20"/>
+          <w:szCs w:val="20"/>
+          <w:bdr w:val="single" w:sz="4" w:space="0" w:color="D1D5DA" w:frame="1"/>
+          <w:shd w:val="clear" w:color="auto" w:fill="F3F4F5"/>
+        </w:rPr>
+        <w:t>Series</w:t>
+      </w:r>
+    </w:p>
+    <w:p/>
     <w:sectPr>
       <w:pgSz w:w="12240" w:h="15840"/>
       <w:pgMar w:top="1440" w:right="1440" w:bottom="1440" w:left="1440" w:header="708" w:footer="708" w:gutter="0"/>
@@ -3251,6 +3546,155 @@
       </w:pPr>
     </w:lvl>
   </w:abstractNum>
+  <w:abstractNum w:abstractNumId="3">
+    <w:nsid w:val="606A0A43"/>
+    <w:multiLevelType w:val="multilevel"/>
+    <w:tmpl w:val="A37C570C"/>
+    <w:lvl w:ilvl="0">
+      <w:start w:val="1"/>
+      <w:numFmt w:val="bullet"/>
+      <w:lvlText w:val=""/>
+      <w:lvlJc w:val="left"/>
+      <w:pPr>
+        <w:tabs>
+          <w:tab w:val="num" w:pos="720"/>
+        </w:tabs>
+        <w:ind w:left="720" w:hanging="360"/>
+      </w:pPr>
+      <w:rPr>
+        <w:rFonts w:ascii="Symbol" w:hAnsi="Symbol" w:hint="default"/>
+        <w:sz w:val="20"/>
+      </w:rPr>
+    </w:lvl>
+    <w:lvl w:ilvl="1" w:tentative="1">
+      <w:start w:val="1"/>
+      <w:numFmt w:val="bullet"/>
+      <w:lvlText w:val="o"/>
+      <w:lvlJc w:val="left"/>
+      <w:pPr>
+        <w:tabs>
+          <w:tab w:val="num" w:pos="1440"/>
+        </w:tabs>
+        <w:ind w:left="1440" w:hanging="360"/>
+      </w:pPr>
+      <w:rPr>
+        <w:rFonts w:ascii="Courier New" w:hAnsi="Courier New" w:hint="default"/>
+        <w:sz w:val="20"/>
+      </w:rPr>
+    </w:lvl>
+    <w:lvl w:ilvl="2" w:tentative="1">
+      <w:start w:val="1"/>
+      <w:numFmt w:val="bullet"/>
+      <w:lvlText w:val=""/>
+      <w:lvlJc w:val="left"/>
+      <w:pPr>
+        <w:tabs>
+          <w:tab w:val="num" w:pos="2160"/>
+        </w:tabs>
+        <w:ind w:left="2160" w:hanging="360"/>
+      </w:pPr>
+      <w:rPr>
+        <w:rFonts w:ascii="Wingdings" w:hAnsi="Wingdings" w:hint="default"/>
+        <w:sz w:val="20"/>
+      </w:rPr>
+    </w:lvl>
+    <w:lvl w:ilvl="3" w:tentative="1">
+      <w:start w:val="1"/>
+      <w:numFmt w:val="bullet"/>
+      <w:lvlText w:val=""/>
+      <w:lvlJc w:val="left"/>
+      <w:pPr>
+        <w:tabs>
+          <w:tab w:val="num" w:pos="2880"/>
+        </w:tabs>
+        <w:ind w:left="2880" w:hanging="360"/>
+      </w:pPr>
+      <w:rPr>
+        <w:rFonts w:ascii="Wingdings" w:hAnsi="Wingdings" w:hint="default"/>
+        <w:sz w:val="20"/>
+      </w:rPr>
+    </w:lvl>
+    <w:lvl w:ilvl="4" w:tentative="1">
+      <w:start w:val="1"/>
+      <w:numFmt w:val="bullet"/>
+      <w:lvlText w:val=""/>
+      <w:lvlJc w:val="left"/>
+      <w:pPr>
+        <w:tabs>
+          <w:tab w:val="num" w:pos="3600"/>
+        </w:tabs>
+        <w:ind w:left="3600" w:hanging="360"/>
+      </w:pPr>
+      <w:rPr>
+        <w:rFonts w:ascii="Wingdings" w:hAnsi="Wingdings" w:hint="default"/>
+        <w:sz w:val="20"/>
+      </w:rPr>
+    </w:lvl>
+    <w:lvl w:ilvl="5" w:tentative="1">
+      <w:start w:val="1"/>
+      <w:numFmt w:val="bullet"/>
+      <w:lvlText w:val=""/>
+      <w:lvlJc w:val="left"/>
+      <w:pPr>
+        <w:tabs>
+          <w:tab w:val="num" w:pos="4320"/>
+        </w:tabs>
+        <w:ind w:left="4320" w:hanging="360"/>
+      </w:pPr>
+      <w:rPr>
+        <w:rFonts w:ascii="Wingdings" w:hAnsi="Wingdings" w:hint="default"/>
+        <w:sz w:val="20"/>
+      </w:rPr>
+    </w:lvl>
+    <w:lvl w:ilvl="6" w:tentative="1">
+      <w:start w:val="1"/>
+      <w:numFmt w:val="bullet"/>
+      <w:lvlText w:val=""/>
+      <w:lvlJc w:val="left"/>
+      <w:pPr>
+        <w:tabs>
+          <w:tab w:val="num" w:pos="5040"/>
+        </w:tabs>
+        <w:ind w:left="5040" w:hanging="360"/>
+      </w:pPr>
+      <w:rPr>
+        <w:rFonts w:ascii="Wingdings" w:hAnsi="Wingdings" w:hint="default"/>
+        <w:sz w:val="20"/>
+      </w:rPr>
+    </w:lvl>
+    <w:lvl w:ilvl="7" w:tentative="1">
+      <w:start w:val="1"/>
+      <w:numFmt w:val="bullet"/>
+      <w:lvlText w:val=""/>
+      <w:lvlJc w:val="left"/>
+      <w:pPr>
+        <w:tabs>
+          <w:tab w:val="num" w:pos="5760"/>
+        </w:tabs>
+        <w:ind w:left="5760" w:hanging="360"/>
+      </w:pPr>
+      <w:rPr>
+        <w:rFonts w:ascii="Wingdings" w:hAnsi="Wingdings" w:hint="default"/>
+        <w:sz w:val="20"/>
+      </w:rPr>
+    </w:lvl>
+    <w:lvl w:ilvl="8" w:tentative="1">
+      <w:start w:val="1"/>
+      <w:numFmt w:val="bullet"/>
+      <w:lvlText w:val=""/>
+      <w:lvlJc w:val="left"/>
+      <w:pPr>
+        <w:tabs>
+          <w:tab w:val="num" w:pos="6480"/>
+        </w:tabs>
+        <w:ind w:left="6480" w:hanging="360"/>
+      </w:pPr>
+      <w:rPr>
+        <w:rFonts w:ascii="Wingdings" w:hAnsi="Wingdings" w:hint="default"/>
+        <w:sz w:val="20"/>
+      </w:rPr>
+    </w:lvl>
+  </w:abstractNum>
   <w:num w:numId="1">
     <w:abstractNumId w:val="0"/>
   </w:num>
@@ -3259,6 +3703,9 @@
   </w:num>
   <w:num w:numId="3">
     <w:abstractNumId w:val="2"/>
+  </w:num>
+  <w:num w:numId="4">
+    <w:abstractNumId w:val="3"/>
   </w:num>
 </w:numbering>
 </file>
@@ -3422,6 +3869,7 @@
   <w:style w:type="paragraph" w:default="1" w:styleId="Normal">
     <w:name w:val="Normal"/>
     <w:qFormat/>
+    <w:rsid w:val="00892787"/>
   </w:style>
   <w:style w:type="paragraph" w:styleId="Heading2">
     <w:name w:val="heading 2"/>
@@ -3440,6 +3888,31 @@
       <w:bCs/>
       <w:sz w:val="36"/>
       <w:szCs w:val="36"/>
+    </w:rPr>
+  </w:style>
+  <w:style w:type="paragraph" w:styleId="Heading4">
+    <w:name w:val="heading 4"/>
+    <w:basedOn w:val="Normal"/>
+    <w:next w:val="Normal"/>
+    <w:link w:val="Heading4Char"/>
+    <w:uiPriority w:val="9"/>
+    <w:semiHidden/>
+    <w:unhideWhenUsed/>
+    <w:qFormat/>
+    <w:rsid w:val="00BB5840"/>
+    <w:pPr>
+      <w:keepNext/>
+      <w:keepLines/>
+      <w:spacing w:before="200" w:after="0"/>
+      <w:outlineLvl w:val="3"/>
+    </w:pPr>
+    <w:rPr>
+      <w:rFonts w:asciiTheme="majorHAnsi" w:eastAsiaTheme="majorEastAsia" w:hAnsiTheme="majorHAnsi" w:cstheme="majorBidi"/>
+      <w:b/>
+      <w:bCs/>
+      <w:i/>
+      <w:iCs/>
+      <w:color w:val="4F81BD" w:themeColor="accent1"/>
     </w:rPr>
   </w:style>
   <w:style w:type="character" w:default="1" w:styleId="DefaultParagraphFont">
@@ -3616,6 +4089,27 @@
     <w:name w:val="pythonnumbercolor"/>
     <w:basedOn w:val="DefaultParagraphFont"/>
     <w:rsid w:val="00DD7B71"/>
+  </w:style>
+  <w:style w:type="character" w:customStyle="1" w:styleId="Heading4Char">
+    <w:name w:val="Heading 4 Char"/>
+    <w:basedOn w:val="DefaultParagraphFont"/>
+    <w:link w:val="Heading4"/>
+    <w:uiPriority w:val="9"/>
+    <w:semiHidden/>
+    <w:rsid w:val="00BB5840"/>
+    <w:rPr>
+      <w:rFonts w:asciiTheme="majorHAnsi" w:eastAsiaTheme="majorEastAsia" w:hAnsiTheme="majorHAnsi" w:cstheme="majorBidi"/>
+      <w:b/>
+      <w:bCs/>
+      <w:i/>
+      <w:iCs/>
+      <w:color w:val="4F81BD" w:themeColor="accent1"/>
+    </w:rPr>
+  </w:style>
+  <w:style w:type="character" w:customStyle="1" w:styleId="pre">
+    <w:name w:val="pre"/>
+    <w:basedOn w:val="DefaultParagraphFont"/>
+    <w:rsid w:val="00BB5840"/>
   </w:style>
 </w:styles>
 </file>
